--- a/Assignment_3.docx
+++ b/Assignment_3.docx
@@ -1978,6 +1978,7 @@
       </w:pPr>
       <w:r>
         <w:rPr>
+          <w:noProof/>
           <w:sz w:val="20"/>
           <w:szCs w:val="20"/>
         </w:rPr>
@@ -2007,6 +2008,1603 @@
                     <a:xfrm>
                       <a:off x="0" y="0"/>
                       <a:ext cx="3724795" cy="4696480"/>
+                    </a:xfrm>
+                    <a:prstGeom prst="rect">
+                      <a:avLst/>
+                    </a:prstGeom>
+                  </pic:spPr>
+                </pic:pic>
+              </a:graphicData>
+            </a:graphic>
+          </wp:inline>
+        </w:drawing>
+      </w:r>
+    </w:p>
+    <w:p/>
+    <w:p/>
+    <w:p>
+      <w:r>
+        <w:t xml:space="preserve">Q2. Imagine a tollbooth at a bridge. Cars passing by the booth are expected to pay a fifty-cent toll. Mostly they do, but sometimes a car goes by without paying. The tollbooth keeps track of the number of cars that have gone by and of the total amount of money collected. Model this tollbooth with a class called tollbooth. The two data items are a type unsigned int to hold the total number of cars, and a type double to hold the total amount of money collected. A constructor initializes all data members to 0. A member function called </w:t>
+      </w:r>
+      <w:proofErr w:type="spellStart"/>
+      <w:proofErr w:type="gramStart"/>
+      <w:r>
+        <w:t>payingCar</w:t>
+      </w:r>
+      <w:proofErr w:type="spellEnd"/>
+      <w:r>
+        <w:t>(</w:t>
+      </w:r>
+      <w:proofErr w:type="gramEnd"/>
+      <w:r>
+        <w:t xml:space="preserve">) increments the car total and adds 0.50 to the cash total. An other function, called </w:t>
+      </w:r>
+      <w:proofErr w:type="spellStart"/>
+      <w:proofErr w:type="gramStart"/>
+      <w:r>
+        <w:t>nopayCar</w:t>
+      </w:r>
+      <w:proofErr w:type="spellEnd"/>
+      <w:r>
+        <w:t>(</w:t>
+      </w:r>
+      <w:proofErr w:type="gramEnd"/>
+      <w:r>
+        <w:t xml:space="preserve">) increments the car total but adds nothing to the cash total. Finally, a member function called </w:t>
+      </w:r>
+      <w:proofErr w:type="spellStart"/>
+      <w:proofErr w:type="gramStart"/>
+      <w:r>
+        <w:t>printOnConsole</w:t>
+      </w:r>
+      <w:proofErr w:type="spellEnd"/>
+      <w:r>
+        <w:t>(</w:t>
+      </w:r>
+      <w:proofErr w:type="gramEnd"/>
+      <w:r>
+        <w:t xml:space="preserve">) displays the two totals and number of paying as well as </w:t>
+      </w:r>
+      <w:proofErr w:type="spellStart"/>
+      <w:r>
+        <w:t>non paying</w:t>
+      </w:r>
+      <w:proofErr w:type="spellEnd"/>
+      <w:r>
+        <w:t xml:space="preserve"> cars total</w:t>
+      </w:r>
+    </w:p>
+    <w:p/>
+    <w:p>
+      <w:r>
+        <w:t>ANS:</w:t>
+      </w:r>
+    </w:p>
+    <w:p>
+      <w:pPr>
+        <w:spacing w:line="240" w:lineRule="auto"/>
+        <w:rPr>
+          <w:sz w:val="20"/>
+          <w:szCs w:val="20"/>
+        </w:rPr>
+      </w:pPr>
+      <w:r>
+        <w:rPr>
+          <w:sz w:val="20"/>
+          <w:szCs w:val="20"/>
+        </w:rPr>
+        <w:t>#include &lt;iostream&gt;</w:t>
+      </w:r>
+    </w:p>
+    <w:p>
+      <w:pPr>
+        <w:spacing w:line="240" w:lineRule="auto"/>
+        <w:rPr>
+          <w:sz w:val="20"/>
+          <w:szCs w:val="20"/>
+        </w:rPr>
+      </w:pPr>
+      <w:r>
+        <w:rPr>
+          <w:sz w:val="20"/>
+          <w:szCs w:val="20"/>
+        </w:rPr>
+        <w:t>using namespace std;</w:t>
+      </w:r>
+    </w:p>
+    <w:p>
+      <w:pPr>
+        <w:spacing w:line="240" w:lineRule="auto"/>
+        <w:rPr>
+          <w:sz w:val="20"/>
+          <w:szCs w:val="20"/>
+        </w:rPr>
+      </w:pPr>
+      <w:r>
+        <w:rPr>
+          <w:sz w:val="20"/>
+          <w:szCs w:val="20"/>
+        </w:rPr>
+        <w:t xml:space="preserve">class </w:t>
+      </w:r>
+      <w:proofErr w:type="gramStart"/>
+      <w:r>
+        <w:rPr>
+          <w:sz w:val="20"/>
+          <w:szCs w:val="20"/>
+        </w:rPr>
+        <w:t>tollbooth{</w:t>
+      </w:r>
+      <w:proofErr w:type="gramEnd"/>
+    </w:p>
+    <w:p>
+      <w:pPr>
+        <w:spacing w:line="240" w:lineRule="auto"/>
+        <w:rPr>
+          <w:sz w:val="20"/>
+          <w:szCs w:val="20"/>
+        </w:rPr>
+      </w:pPr>
+      <w:r>
+        <w:rPr>
+          <w:sz w:val="20"/>
+          <w:szCs w:val="20"/>
+        </w:rPr>
+        <w:t>int car;</w:t>
+      </w:r>
+    </w:p>
+    <w:p>
+      <w:pPr>
+        <w:spacing w:line="240" w:lineRule="auto"/>
+        <w:rPr>
+          <w:sz w:val="20"/>
+          <w:szCs w:val="20"/>
+        </w:rPr>
+      </w:pPr>
+      <w:r>
+        <w:rPr>
+          <w:sz w:val="20"/>
+          <w:szCs w:val="20"/>
+        </w:rPr>
+        <w:lastRenderedPageBreak/>
+        <w:t>double amount;</w:t>
+      </w:r>
+    </w:p>
+    <w:p>
+      <w:pPr>
+        <w:spacing w:line="240" w:lineRule="auto"/>
+        <w:rPr>
+          <w:sz w:val="20"/>
+          <w:szCs w:val="20"/>
+        </w:rPr>
+      </w:pPr>
+      <w:r>
+        <w:rPr>
+          <w:sz w:val="20"/>
+          <w:szCs w:val="20"/>
+        </w:rPr>
+        <w:t xml:space="preserve">int </w:t>
+      </w:r>
+      <w:proofErr w:type="spellStart"/>
+      <w:r>
+        <w:rPr>
+          <w:sz w:val="20"/>
+          <w:szCs w:val="20"/>
+        </w:rPr>
+        <w:t>totalcar</w:t>
+      </w:r>
+      <w:proofErr w:type="spellEnd"/>
+      <w:r>
+        <w:rPr>
+          <w:sz w:val="20"/>
+          <w:szCs w:val="20"/>
+        </w:rPr>
+        <w:t>;</w:t>
+      </w:r>
+    </w:p>
+    <w:p>
+      <w:pPr>
+        <w:spacing w:line="240" w:lineRule="auto"/>
+        <w:rPr>
+          <w:sz w:val="20"/>
+          <w:szCs w:val="20"/>
+        </w:rPr>
+      </w:pPr>
+    </w:p>
+    <w:p>
+      <w:pPr>
+        <w:spacing w:line="240" w:lineRule="auto"/>
+        <w:rPr>
+          <w:sz w:val="20"/>
+          <w:szCs w:val="20"/>
+        </w:rPr>
+      </w:pPr>
+      <w:r>
+        <w:rPr>
+          <w:sz w:val="20"/>
+          <w:szCs w:val="20"/>
+        </w:rPr>
+        <w:t>public:</w:t>
+      </w:r>
+    </w:p>
+    <w:p>
+      <w:pPr>
+        <w:spacing w:line="240" w:lineRule="auto"/>
+        <w:rPr>
+          <w:sz w:val="20"/>
+          <w:szCs w:val="20"/>
+        </w:rPr>
+      </w:pPr>
+      <w:proofErr w:type="gramStart"/>
+      <w:r>
+        <w:rPr>
+          <w:sz w:val="20"/>
+          <w:szCs w:val="20"/>
+        </w:rPr>
+        <w:t>tollbooth(</w:t>
+      </w:r>
+      <w:proofErr w:type="gramEnd"/>
+      <w:r>
+        <w:rPr>
+          <w:sz w:val="20"/>
+          <w:szCs w:val="20"/>
+        </w:rPr>
+        <w:t>){</w:t>
+      </w:r>
+    </w:p>
+    <w:p>
+      <w:pPr>
+        <w:spacing w:line="240" w:lineRule="auto"/>
+        <w:rPr>
+          <w:sz w:val="20"/>
+          <w:szCs w:val="20"/>
+        </w:rPr>
+      </w:pPr>
+      <w:r>
+        <w:rPr>
+          <w:sz w:val="20"/>
+          <w:szCs w:val="20"/>
+        </w:rPr>
+        <w:t>car = 0;</w:t>
+      </w:r>
+    </w:p>
+    <w:p>
+      <w:pPr>
+        <w:spacing w:line="240" w:lineRule="auto"/>
+        <w:rPr>
+          <w:sz w:val="20"/>
+          <w:szCs w:val="20"/>
+        </w:rPr>
+      </w:pPr>
+      <w:r>
+        <w:rPr>
+          <w:sz w:val="20"/>
+          <w:szCs w:val="20"/>
+        </w:rPr>
+        <w:t>amount = 0.0;</w:t>
+      </w:r>
+    </w:p>
+    <w:p>
+      <w:pPr>
+        <w:spacing w:line="240" w:lineRule="auto"/>
+        <w:rPr>
+          <w:sz w:val="20"/>
+          <w:szCs w:val="20"/>
+        </w:rPr>
+      </w:pPr>
+      <w:proofErr w:type="spellStart"/>
+      <w:r>
+        <w:rPr>
+          <w:sz w:val="20"/>
+          <w:szCs w:val="20"/>
+        </w:rPr>
+        <w:t>totalcar</w:t>
+      </w:r>
+      <w:proofErr w:type="spellEnd"/>
+      <w:r>
+        <w:rPr>
+          <w:sz w:val="20"/>
+          <w:szCs w:val="20"/>
+        </w:rPr>
+        <w:t xml:space="preserve"> = 0;</w:t>
+      </w:r>
+    </w:p>
+    <w:p>
+      <w:pPr>
+        <w:spacing w:line="240" w:lineRule="auto"/>
+        <w:rPr>
+          <w:sz w:val="20"/>
+          <w:szCs w:val="20"/>
+        </w:rPr>
+      </w:pPr>
+      <w:r>
+        <w:rPr>
+          <w:sz w:val="20"/>
+          <w:szCs w:val="20"/>
+        </w:rPr>
+        <w:t>}</w:t>
+      </w:r>
+    </w:p>
+    <w:p>
+      <w:pPr>
+        <w:spacing w:line="240" w:lineRule="auto"/>
+        <w:rPr>
+          <w:sz w:val="20"/>
+          <w:szCs w:val="20"/>
+        </w:rPr>
+      </w:pPr>
+      <w:r>
+        <w:rPr>
+          <w:sz w:val="20"/>
+          <w:szCs w:val="20"/>
+        </w:rPr>
+        <w:t xml:space="preserve">void </w:t>
+      </w:r>
+      <w:proofErr w:type="spellStart"/>
+      <w:proofErr w:type="gramStart"/>
+      <w:r>
+        <w:rPr>
+          <w:sz w:val="20"/>
+          <w:szCs w:val="20"/>
+        </w:rPr>
+        <w:t>paynigCar</w:t>
+      </w:r>
+      <w:proofErr w:type="spellEnd"/>
+      <w:r>
+        <w:rPr>
+          <w:sz w:val="20"/>
+          <w:szCs w:val="20"/>
+        </w:rPr>
+        <w:t>(</w:t>
+      </w:r>
+      <w:proofErr w:type="gramEnd"/>
+      <w:r>
+        <w:rPr>
+          <w:sz w:val="20"/>
+          <w:szCs w:val="20"/>
+        </w:rPr>
+        <w:t>){</w:t>
+      </w:r>
+    </w:p>
+    <w:p>
+      <w:pPr>
+        <w:spacing w:line="240" w:lineRule="auto"/>
+        <w:rPr>
+          <w:sz w:val="20"/>
+          <w:szCs w:val="20"/>
+        </w:rPr>
+      </w:pPr>
+      <w:proofErr w:type="spellStart"/>
+      <w:r>
+        <w:rPr>
+          <w:sz w:val="20"/>
+          <w:szCs w:val="20"/>
+        </w:rPr>
+        <w:t>totalcar</w:t>
+      </w:r>
+      <w:proofErr w:type="spellEnd"/>
+      <w:r>
+        <w:rPr>
+          <w:sz w:val="20"/>
+          <w:szCs w:val="20"/>
+        </w:rPr>
+        <w:t>++;</w:t>
+      </w:r>
+    </w:p>
+    <w:p>
+      <w:pPr>
+        <w:spacing w:line="240" w:lineRule="auto"/>
+        <w:rPr>
+          <w:sz w:val="20"/>
+          <w:szCs w:val="20"/>
+        </w:rPr>
+      </w:pPr>
+      <w:r>
+        <w:rPr>
+          <w:sz w:val="20"/>
+          <w:szCs w:val="20"/>
+        </w:rPr>
+        <w:t>amount = amount + 0.50;</w:t>
+      </w:r>
+    </w:p>
+    <w:p>
+      <w:pPr>
+        <w:spacing w:line="240" w:lineRule="auto"/>
+        <w:rPr>
+          <w:sz w:val="20"/>
+          <w:szCs w:val="20"/>
+        </w:rPr>
+      </w:pPr>
+      <w:r>
+        <w:rPr>
+          <w:sz w:val="20"/>
+          <w:szCs w:val="20"/>
+        </w:rPr>
+        <w:t>}</w:t>
+      </w:r>
+    </w:p>
+    <w:p>
+      <w:pPr>
+        <w:spacing w:line="240" w:lineRule="auto"/>
+        <w:rPr>
+          <w:sz w:val="20"/>
+          <w:szCs w:val="20"/>
+        </w:rPr>
+      </w:pPr>
+      <w:r>
+        <w:rPr>
+          <w:sz w:val="20"/>
+          <w:szCs w:val="20"/>
+        </w:rPr>
+        <w:t xml:space="preserve">void </w:t>
+      </w:r>
+      <w:proofErr w:type="spellStart"/>
+      <w:proofErr w:type="gramStart"/>
+      <w:r>
+        <w:rPr>
+          <w:sz w:val="20"/>
+          <w:szCs w:val="20"/>
+        </w:rPr>
+        <w:t>nopayCar</w:t>
+      </w:r>
+      <w:proofErr w:type="spellEnd"/>
+      <w:r>
+        <w:rPr>
+          <w:sz w:val="20"/>
+          <w:szCs w:val="20"/>
+        </w:rPr>
+        <w:t>(</w:t>
+      </w:r>
+      <w:proofErr w:type="gramEnd"/>
+      <w:r>
+        <w:rPr>
+          <w:sz w:val="20"/>
+          <w:szCs w:val="20"/>
+        </w:rPr>
+        <w:t>){</w:t>
+      </w:r>
+    </w:p>
+    <w:p>
+      <w:pPr>
+        <w:spacing w:line="240" w:lineRule="auto"/>
+        <w:rPr>
+          <w:sz w:val="20"/>
+          <w:szCs w:val="20"/>
+        </w:rPr>
+      </w:pPr>
+      <w:r>
+        <w:rPr>
+          <w:sz w:val="20"/>
+          <w:szCs w:val="20"/>
+        </w:rPr>
+        <w:t>car++;</w:t>
+      </w:r>
+    </w:p>
+    <w:p>
+      <w:pPr>
+        <w:spacing w:line="240" w:lineRule="auto"/>
+        <w:rPr>
+          <w:sz w:val="20"/>
+          <w:szCs w:val="20"/>
+        </w:rPr>
+      </w:pPr>
+      <w:proofErr w:type="spellStart"/>
+      <w:r>
+        <w:rPr>
+          <w:sz w:val="20"/>
+          <w:szCs w:val="20"/>
+        </w:rPr>
+        <w:t>totalcar</w:t>
+      </w:r>
+      <w:proofErr w:type="spellEnd"/>
+      <w:r>
+        <w:rPr>
+          <w:sz w:val="20"/>
+          <w:szCs w:val="20"/>
+        </w:rPr>
+        <w:t>++;</w:t>
+      </w:r>
+    </w:p>
+    <w:p>
+      <w:pPr>
+        <w:spacing w:line="240" w:lineRule="auto"/>
+        <w:rPr>
+          <w:sz w:val="20"/>
+          <w:szCs w:val="20"/>
+        </w:rPr>
+      </w:pPr>
+      <w:r>
+        <w:rPr>
+          <w:sz w:val="20"/>
+          <w:szCs w:val="20"/>
+        </w:rPr>
+        <w:t>}</w:t>
+      </w:r>
+    </w:p>
+    <w:p>
+      <w:pPr>
+        <w:spacing w:line="240" w:lineRule="auto"/>
+        <w:rPr>
+          <w:sz w:val="20"/>
+          <w:szCs w:val="20"/>
+        </w:rPr>
+      </w:pPr>
+      <w:r>
+        <w:rPr>
+          <w:sz w:val="20"/>
+          <w:szCs w:val="20"/>
+        </w:rPr>
+        <w:t xml:space="preserve">void </w:t>
+      </w:r>
+      <w:proofErr w:type="spellStart"/>
+      <w:proofErr w:type="gramStart"/>
+      <w:r>
+        <w:rPr>
+          <w:sz w:val="20"/>
+          <w:szCs w:val="20"/>
+        </w:rPr>
+        <w:t>printonConsole</w:t>
+      </w:r>
+      <w:proofErr w:type="spellEnd"/>
+      <w:r>
+        <w:rPr>
+          <w:sz w:val="20"/>
+          <w:szCs w:val="20"/>
+        </w:rPr>
+        <w:t>(</w:t>
+      </w:r>
+      <w:proofErr w:type="gramEnd"/>
+      <w:r>
+        <w:rPr>
+          <w:sz w:val="20"/>
+          <w:szCs w:val="20"/>
+        </w:rPr>
+        <w:t>){</w:t>
+      </w:r>
+    </w:p>
+    <w:p>
+      <w:pPr>
+        <w:spacing w:line="240" w:lineRule="auto"/>
+        <w:rPr>
+          <w:sz w:val="20"/>
+          <w:szCs w:val="20"/>
+        </w:rPr>
+      </w:pPr>
+      <w:proofErr w:type="spellStart"/>
+      <w:r>
+        <w:rPr>
+          <w:sz w:val="20"/>
+          <w:szCs w:val="20"/>
+        </w:rPr>
+        <w:t>cout</w:t>
+      </w:r>
+      <w:proofErr w:type="spellEnd"/>
+      <w:r>
+        <w:rPr>
+          <w:sz w:val="20"/>
+          <w:szCs w:val="20"/>
+        </w:rPr>
+        <w:t xml:space="preserve">&lt;&lt;"Total numbers of car </w:t>
+      </w:r>
+      <w:proofErr w:type="gramStart"/>
+      <w:r>
+        <w:rPr>
+          <w:sz w:val="20"/>
+          <w:szCs w:val="20"/>
+        </w:rPr>
+        <w:t>are :</w:t>
+      </w:r>
+      <w:proofErr w:type="gramEnd"/>
+      <w:r>
+        <w:rPr>
+          <w:sz w:val="20"/>
+          <w:szCs w:val="20"/>
+        </w:rPr>
+        <w:t xml:space="preserve"> "&lt;&lt;</w:t>
+      </w:r>
+      <w:proofErr w:type="spellStart"/>
+      <w:r>
+        <w:rPr>
+          <w:sz w:val="20"/>
+          <w:szCs w:val="20"/>
+        </w:rPr>
+        <w:t>totalcar</w:t>
+      </w:r>
+      <w:proofErr w:type="spellEnd"/>
+      <w:r>
+        <w:rPr>
+          <w:sz w:val="20"/>
+          <w:szCs w:val="20"/>
+        </w:rPr>
+        <w:t>&lt;&lt;</w:t>
+      </w:r>
+      <w:proofErr w:type="spellStart"/>
+      <w:r>
+        <w:rPr>
+          <w:sz w:val="20"/>
+          <w:szCs w:val="20"/>
+        </w:rPr>
+        <w:t>endl</w:t>
+      </w:r>
+      <w:proofErr w:type="spellEnd"/>
+      <w:r>
+        <w:rPr>
+          <w:sz w:val="20"/>
+          <w:szCs w:val="20"/>
+        </w:rPr>
+        <w:t>;</w:t>
+      </w:r>
+    </w:p>
+    <w:p>
+      <w:pPr>
+        <w:spacing w:line="240" w:lineRule="auto"/>
+        <w:rPr>
+          <w:sz w:val="20"/>
+          <w:szCs w:val="20"/>
+        </w:rPr>
+      </w:pPr>
+      <w:proofErr w:type="spellStart"/>
+      <w:r>
+        <w:rPr>
+          <w:sz w:val="20"/>
+          <w:szCs w:val="20"/>
+        </w:rPr>
+        <w:t>cout</w:t>
+      </w:r>
+      <w:proofErr w:type="spellEnd"/>
+      <w:r>
+        <w:rPr>
+          <w:sz w:val="20"/>
+          <w:szCs w:val="20"/>
+        </w:rPr>
+        <w:t>&lt;&lt;"</w:t>
+      </w:r>
+      <w:proofErr w:type="spellStart"/>
+      <w:r>
+        <w:rPr>
+          <w:sz w:val="20"/>
+          <w:szCs w:val="20"/>
+        </w:rPr>
+        <w:t>Totan</w:t>
+      </w:r>
+      <w:proofErr w:type="spellEnd"/>
+      <w:r>
+        <w:rPr>
+          <w:sz w:val="20"/>
+          <w:szCs w:val="20"/>
+        </w:rPr>
+        <w:t xml:space="preserve"> Number of car have not paying toll "&lt;&lt;</w:t>
+      </w:r>
+      <w:proofErr w:type="spellStart"/>
+      <w:r>
+        <w:rPr>
+          <w:sz w:val="20"/>
+          <w:szCs w:val="20"/>
+        </w:rPr>
+        <w:t>totalcar</w:t>
+      </w:r>
+      <w:proofErr w:type="spellEnd"/>
+      <w:r>
+        <w:rPr>
+          <w:sz w:val="20"/>
+          <w:szCs w:val="20"/>
+        </w:rPr>
+        <w:t xml:space="preserve"> - car&lt;&lt;</w:t>
+      </w:r>
+      <w:proofErr w:type="spellStart"/>
+      <w:r>
+        <w:rPr>
+          <w:sz w:val="20"/>
+          <w:szCs w:val="20"/>
+        </w:rPr>
+        <w:t>endl</w:t>
+      </w:r>
+      <w:proofErr w:type="spellEnd"/>
+      <w:r>
+        <w:rPr>
+          <w:sz w:val="20"/>
+          <w:szCs w:val="20"/>
+        </w:rPr>
+        <w:t>;</w:t>
+      </w:r>
+    </w:p>
+    <w:p>
+      <w:pPr>
+        <w:spacing w:line="240" w:lineRule="auto"/>
+        <w:rPr>
+          <w:sz w:val="20"/>
+          <w:szCs w:val="20"/>
+        </w:rPr>
+      </w:pPr>
+      <w:proofErr w:type="spellStart"/>
+      <w:r>
+        <w:rPr>
+          <w:sz w:val="20"/>
+          <w:szCs w:val="20"/>
+        </w:rPr>
+        <w:t>cout</w:t>
+      </w:r>
+      <w:proofErr w:type="spellEnd"/>
+      <w:r>
+        <w:rPr>
+          <w:sz w:val="20"/>
+          <w:szCs w:val="20"/>
+        </w:rPr>
+        <w:t xml:space="preserve">&lt;&lt;"Total Amount </w:t>
+      </w:r>
+      <w:proofErr w:type="gramStart"/>
+      <w:r>
+        <w:rPr>
+          <w:sz w:val="20"/>
+          <w:szCs w:val="20"/>
+        </w:rPr>
+        <w:t>is :</w:t>
+      </w:r>
+      <w:proofErr w:type="gramEnd"/>
+      <w:r>
+        <w:rPr>
+          <w:sz w:val="20"/>
+          <w:szCs w:val="20"/>
+        </w:rPr>
+        <w:t xml:space="preserve"> "&lt;&lt;amount&lt;&lt;</w:t>
+      </w:r>
+      <w:proofErr w:type="spellStart"/>
+      <w:r>
+        <w:rPr>
+          <w:sz w:val="20"/>
+          <w:szCs w:val="20"/>
+        </w:rPr>
+        <w:t>endl</w:t>
+      </w:r>
+      <w:proofErr w:type="spellEnd"/>
+      <w:r>
+        <w:rPr>
+          <w:sz w:val="20"/>
+          <w:szCs w:val="20"/>
+        </w:rPr>
+        <w:t>;</w:t>
+      </w:r>
+    </w:p>
+    <w:p>
+      <w:pPr>
+        <w:spacing w:line="240" w:lineRule="auto"/>
+        <w:rPr>
+          <w:sz w:val="20"/>
+          <w:szCs w:val="20"/>
+        </w:rPr>
+      </w:pPr>
+      <w:r>
+        <w:rPr>
+          <w:sz w:val="20"/>
+          <w:szCs w:val="20"/>
+        </w:rPr>
+        <w:t>}</w:t>
+      </w:r>
+    </w:p>
+    <w:p>
+      <w:pPr>
+        <w:spacing w:line="240" w:lineRule="auto"/>
+        <w:rPr>
+          <w:sz w:val="20"/>
+          <w:szCs w:val="20"/>
+        </w:rPr>
+      </w:pPr>
+      <w:r>
+        <w:rPr>
+          <w:sz w:val="20"/>
+          <w:szCs w:val="20"/>
+        </w:rPr>
+        <w:t>};</w:t>
+      </w:r>
+    </w:p>
+    <w:p>
+      <w:pPr>
+        <w:spacing w:line="240" w:lineRule="auto"/>
+        <w:rPr>
+          <w:sz w:val="20"/>
+          <w:szCs w:val="20"/>
+        </w:rPr>
+      </w:pPr>
+    </w:p>
+    <w:p>
+      <w:pPr>
+        <w:spacing w:line="240" w:lineRule="auto"/>
+        <w:rPr>
+          <w:sz w:val="20"/>
+          <w:szCs w:val="20"/>
+        </w:rPr>
+      </w:pPr>
+      <w:r>
+        <w:rPr>
+          <w:sz w:val="20"/>
+          <w:szCs w:val="20"/>
+        </w:rPr>
+        <w:t xml:space="preserve">int </w:t>
+      </w:r>
+      <w:proofErr w:type="gramStart"/>
+      <w:r>
+        <w:rPr>
+          <w:sz w:val="20"/>
+          <w:szCs w:val="20"/>
+        </w:rPr>
+        <w:t>menu(</w:t>
+      </w:r>
+      <w:proofErr w:type="gramEnd"/>
+      <w:r>
+        <w:rPr>
+          <w:sz w:val="20"/>
+          <w:szCs w:val="20"/>
+        </w:rPr>
+        <w:t>){</w:t>
+      </w:r>
+    </w:p>
+    <w:p>
+      <w:pPr>
+        <w:spacing w:line="240" w:lineRule="auto"/>
+        <w:rPr>
+          <w:sz w:val="20"/>
+          <w:szCs w:val="20"/>
+        </w:rPr>
+      </w:pPr>
+      <w:r>
+        <w:rPr>
+          <w:sz w:val="20"/>
+          <w:szCs w:val="20"/>
+        </w:rPr>
+        <w:t>int n;</w:t>
+      </w:r>
+    </w:p>
+    <w:p>
+      <w:pPr>
+        <w:spacing w:line="240" w:lineRule="auto"/>
+        <w:rPr>
+          <w:sz w:val="20"/>
+          <w:szCs w:val="20"/>
+        </w:rPr>
+      </w:pPr>
+      <w:proofErr w:type="spellStart"/>
+      <w:r>
+        <w:rPr>
+          <w:sz w:val="20"/>
+          <w:szCs w:val="20"/>
+        </w:rPr>
+        <w:t>cout</w:t>
+      </w:r>
+      <w:proofErr w:type="spellEnd"/>
+      <w:r>
+        <w:rPr>
+          <w:sz w:val="20"/>
+          <w:szCs w:val="20"/>
+        </w:rPr>
+        <w:t xml:space="preserve">&lt;&lt;"For </w:t>
+      </w:r>
+      <w:proofErr w:type="spellStart"/>
+      <w:r>
+        <w:rPr>
+          <w:sz w:val="20"/>
+          <w:szCs w:val="20"/>
+        </w:rPr>
+        <w:t>freeToll</w:t>
+      </w:r>
+      <w:proofErr w:type="spellEnd"/>
+      <w:r>
+        <w:rPr>
+          <w:sz w:val="20"/>
+          <w:szCs w:val="20"/>
+        </w:rPr>
+        <w:t xml:space="preserve"> enter 1 "&lt;&lt;</w:t>
+      </w:r>
+      <w:proofErr w:type="spellStart"/>
+      <w:r>
+        <w:rPr>
+          <w:sz w:val="20"/>
+          <w:szCs w:val="20"/>
+        </w:rPr>
+        <w:t>endl</w:t>
+      </w:r>
+      <w:proofErr w:type="spellEnd"/>
+      <w:r>
+        <w:rPr>
+          <w:sz w:val="20"/>
+          <w:szCs w:val="20"/>
+        </w:rPr>
+        <w:t>;</w:t>
+      </w:r>
+    </w:p>
+    <w:p>
+      <w:pPr>
+        <w:spacing w:line="240" w:lineRule="auto"/>
+        <w:rPr>
+          <w:sz w:val="20"/>
+          <w:szCs w:val="20"/>
+        </w:rPr>
+      </w:pPr>
+      <w:proofErr w:type="spellStart"/>
+      <w:r>
+        <w:rPr>
+          <w:sz w:val="20"/>
+          <w:szCs w:val="20"/>
+        </w:rPr>
+        <w:t>cout</w:t>
+      </w:r>
+      <w:proofErr w:type="spellEnd"/>
+      <w:r>
+        <w:rPr>
+          <w:sz w:val="20"/>
+          <w:szCs w:val="20"/>
+        </w:rPr>
+        <w:t>&lt;&lt;"For Not Free Toll enter 2 "&lt;&lt;</w:t>
+      </w:r>
+      <w:proofErr w:type="spellStart"/>
+      <w:r>
+        <w:rPr>
+          <w:sz w:val="20"/>
+          <w:szCs w:val="20"/>
+        </w:rPr>
+        <w:t>endl</w:t>
+      </w:r>
+      <w:proofErr w:type="spellEnd"/>
+      <w:r>
+        <w:rPr>
+          <w:sz w:val="20"/>
+          <w:szCs w:val="20"/>
+        </w:rPr>
+        <w:t>;</w:t>
+      </w:r>
+    </w:p>
+    <w:p>
+      <w:pPr>
+        <w:spacing w:line="240" w:lineRule="auto"/>
+        <w:rPr>
+          <w:sz w:val="20"/>
+          <w:szCs w:val="20"/>
+        </w:rPr>
+      </w:pPr>
+      <w:proofErr w:type="spellStart"/>
+      <w:r>
+        <w:rPr>
+          <w:sz w:val="20"/>
+          <w:szCs w:val="20"/>
+        </w:rPr>
+        <w:t>cout</w:t>
+      </w:r>
+      <w:proofErr w:type="spellEnd"/>
+      <w:r>
+        <w:rPr>
+          <w:sz w:val="20"/>
+          <w:szCs w:val="20"/>
+        </w:rPr>
+        <w:t>&lt;&lt;"For Printing result enter 3 "&lt;&lt;</w:t>
+      </w:r>
+      <w:proofErr w:type="spellStart"/>
+      <w:r>
+        <w:rPr>
+          <w:sz w:val="20"/>
+          <w:szCs w:val="20"/>
+        </w:rPr>
+        <w:t>endl</w:t>
+      </w:r>
+      <w:proofErr w:type="spellEnd"/>
+      <w:r>
+        <w:rPr>
+          <w:sz w:val="20"/>
+          <w:szCs w:val="20"/>
+        </w:rPr>
+        <w:t>;</w:t>
+      </w:r>
+    </w:p>
+    <w:p>
+      <w:pPr>
+        <w:spacing w:line="240" w:lineRule="auto"/>
+        <w:rPr>
+          <w:sz w:val="20"/>
+          <w:szCs w:val="20"/>
+        </w:rPr>
+      </w:pPr>
+      <w:proofErr w:type="spellStart"/>
+      <w:r>
+        <w:rPr>
+          <w:sz w:val="20"/>
+          <w:szCs w:val="20"/>
+        </w:rPr>
+        <w:t>cout</w:t>
+      </w:r>
+      <w:proofErr w:type="spellEnd"/>
+      <w:r>
+        <w:rPr>
+          <w:sz w:val="20"/>
+          <w:szCs w:val="20"/>
+        </w:rPr>
+        <w:t>&lt;&lt;"For exit enter 0 "&lt;&lt;</w:t>
+      </w:r>
+      <w:proofErr w:type="spellStart"/>
+      <w:r>
+        <w:rPr>
+          <w:sz w:val="20"/>
+          <w:szCs w:val="20"/>
+        </w:rPr>
+        <w:t>endl</w:t>
+      </w:r>
+      <w:proofErr w:type="spellEnd"/>
+      <w:r>
+        <w:rPr>
+          <w:sz w:val="20"/>
+          <w:szCs w:val="20"/>
+        </w:rPr>
+        <w:t>;</w:t>
+      </w:r>
+    </w:p>
+    <w:p>
+      <w:pPr>
+        <w:spacing w:line="240" w:lineRule="auto"/>
+        <w:rPr>
+          <w:sz w:val="20"/>
+          <w:szCs w:val="20"/>
+        </w:rPr>
+      </w:pPr>
+      <w:proofErr w:type="spellStart"/>
+      <w:r>
+        <w:rPr>
+          <w:sz w:val="20"/>
+          <w:szCs w:val="20"/>
+        </w:rPr>
+        <w:t>cin</w:t>
+      </w:r>
+      <w:proofErr w:type="spellEnd"/>
+      <w:r>
+        <w:rPr>
+          <w:sz w:val="20"/>
+          <w:szCs w:val="20"/>
+        </w:rPr>
+        <w:t>&gt;&gt;n;</w:t>
+      </w:r>
+    </w:p>
+    <w:p>
+      <w:pPr>
+        <w:spacing w:line="240" w:lineRule="auto"/>
+        <w:rPr>
+          <w:sz w:val="20"/>
+          <w:szCs w:val="20"/>
+        </w:rPr>
+      </w:pPr>
+      <w:r>
+        <w:rPr>
+          <w:sz w:val="20"/>
+          <w:szCs w:val="20"/>
+        </w:rPr>
+        <w:t>return n;</w:t>
+      </w:r>
+    </w:p>
+    <w:p>
+      <w:pPr>
+        <w:spacing w:line="240" w:lineRule="auto"/>
+        <w:rPr>
+          <w:sz w:val="20"/>
+          <w:szCs w:val="20"/>
+        </w:rPr>
+      </w:pPr>
+      <w:r>
+        <w:rPr>
+          <w:sz w:val="20"/>
+          <w:szCs w:val="20"/>
+        </w:rPr>
+        <w:t>}</w:t>
+      </w:r>
+    </w:p>
+    <w:p>
+      <w:pPr>
+        <w:spacing w:line="240" w:lineRule="auto"/>
+        <w:rPr>
+          <w:sz w:val="20"/>
+          <w:szCs w:val="20"/>
+        </w:rPr>
+      </w:pPr>
+    </w:p>
+    <w:p>
+      <w:pPr>
+        <w:spacing w:line="240" w:lineRule="auto"/>
+        <w:rPr>
+          <w:sz w:val="20"/>
+          <w:szCs w:val="20"/>
+        </w:rPr>
+      </w:pPr>
+      <w:r>
+        <w:rPr>
+          <w:sz w:val="20"/>
+          <w:szCs w:val="20"/>
+        </w:rPr>
+        <w:lastRenderedPageBreak/>
+        <w:t xml:space="preserve">int </w:t>
+      </w:r>
+      <w:proofErr w:type="gramStart"/>
+      <w:r>
+        <w:rPr>
+          <w:sz w:val="20"/>
+          <w:szCs w:val="20"/>
+        </w:rPr>
+        <w:t>main(</w:t>
+      </w:r>
+      <w:proofErr w:type="gramEnd"/>
+      <w:r>
+        <w:rPr>
+          <w:sz w:val="20"/>
+          <w:szCs w:val="20"/>
+        </w:rPr>
+        <w:t>){</w:t>
+      </w:r>
+    </w:p>
+    <w:p>
+      <w:pPr>
+        <w:spacing w:line="240" w:lineRule="auto"/>
+        <w:rPr>
+          <w:sz w:val="20"/>
+          <w:szCs w:val="20"/>
+        </w:rPr>
+      </w:pPr>
+    </w:p>
+    <w:p>
+      <w:pPr>
+        <w:spacing w:line="240" w:lineRule="auto"/>
+        <w:rPr>
+          <w:sz w:val="20"/>
+          <w:szCs w:val="20"/>
+        </w:rPr>
+      </w:pPr>
+      <w:r>
+        <w:rPr>
+          <w:sz w:val="20"/>
+          <w:szCs w:val="20"/>
+        </w:rPr>
+        <w:t>tollbooth t1;</w:t>
+      </w:r>
+    </w:p>
+    <w:p>
+      <w:pPr>
+        <w:spacing w:line="240" w:lineRule="auto"/>
+        <w:rPr>
+          <w:sz w:val="20"/>
+          <w:szCs w:val="20"/>
+        </w:rPr>
+      </w:pPr>
+      <w:r>
+        <w:rPr>
+          <w:sz w:val="20"/>
+          <w:szCs w:val="20"/>
+        </w:rPr>
+        <w:t>int men;</w:t>
+      </w:r>
+    </w:p>
+    <w:p>
+      <w:pPr>
+        <w:spacing w:line="240" w:lineRule="auto"/>
+        <w:rPr>
+          <w:sz w:val="20"/>
+          <w:szCs w:val="20"/>
+        </w:rPr>
+      </w:pPr>
+      <w:r>
+        <w:rPr>
+          <w:sz w:val="20"/>
+          <w:szCs w:val="20"/>
+        </w:rPr>
+        <w:t>while ((men=</w:t>
+      </w:r>
+      <w:proofErr w:type="gramStart"/>
+      <w:r>
+        <w:rPr>
+          <w:sz w:val="20"/>
+          <w:szCs w:val="20"/>
+        </w:rPr>
+        <w:t>menu(</w:t>
+      </w:r>
+      <w:proofErr w:type="gramEnd"/>
+      <w:r>
+        <w:rPr>
+          <w:sz w:val="20"/>
+          <w:szCs w:val="20"/>
+        </w:rPr>
+        <w:t>)) !=0)</w:t>
+      </w:r>
+    </w:p>
+    <w:p>
+      <w:pPr>
+        <w:spacing w:line="240" w:lineRule="auto"/>
+        <w:rPr>
+          <w:sz w:val="20"/>
+          <w:szCs w:val="20"/>
+        </w:rPr>
+      </w:pPr>
+      <w:r>
+        <w:rPr>
+          <w:sz w:val="20"/>
+          <w:szCs w:val="20"/>
+        </w:rPr>
+        <w:t>{</w:t>
+      </w:r>
+    </w:p>
+    <w:p>
+      <w:pPr>
+        <w:spacing w:line="240" w:lineRule="auto"/>
+        <w:rPr>
+          <w:sz w:val="20"/>
+          <w:szCs w:val="20"/>
+        </w:rPr>
+      </w:pPr>
+      <w:r>
+        <w:rPr>
+          <w:sz w:val="20"/>
+          <w:szCs w:val="20"/>
+        </w:rPr>
+        <w:t>switch (men)</w:t>
+      </w:r>
+    </w:p>
+    <w:p>
+      <w:pPr>
+        <w:spacing w:line="240" w:lineRule="auto"/>
+        <w:rPr>
+          <w:sz w:val="20"/>
+          <w:szCs w:val="20"/>
+        </w:rPr>
+      </w:pPr>
+      <w:r>
+        <w:rPr>
+          <w:sz w:val="20"/>
+          <w:szCs w:val="20"/>
+        </w:rPr>
+        <w:t>{</w:t>
+      </w:r>
+    </w:p>
+    <w:p>
+      <w:pPr>
+        <w:spacing w:line="240" w:lineRule="auto"/>
+        <w:rPr>
+          <w:sz w:val="20"/>
+          <w:szCs w:val="20"/>
+        </w:rPr>
+      </w:pPr>
+      <w:r>
+        <w:rPr>
+          <w:sz w:val="20"/>
+          <w:szCs w:val="20"/>
+        </w:rPr>
+        <w:t>case 1:</w:t>
+      </w:r>
+    </w:p>
+    <w:p>
+      <w:pPr>
+        <w:spacing w:line="240" w:lineRule="auto"/>
+        <w:rPr>
+          <w:sz w:val="20"/>
+          <w:szCs w:val="20"/>
+        </w:rPr>
+      </w:pPr>
+      <w:r>
+        <w:rPr>
+          <w:sz w:val="20"/>
+          <w:szCs w:val="20"/>
+        </w:rPr>
+        <w:t>t</w:t>
+      </w:r>
+      <w:proofErr w:type="gramStart"/>
+      <w:r>
+        <w:rPr>
+          <w:sz w:val="20"/>
+          <w:szCs w:val="20"/>
+        </w:rPr>
+        <w:t>1.nopayCar</w:t>
+      </w:r>
+      <w:proofErr w:type="gramEnd"/>
+      <w:r>
+        <w:rPr>
+          <w:sz w:val="20"/>
+          <w:szCs w:val="20"/>
+        </w:rPr>
+        <w:t>();</w:t>
+      </w:r>
+    </w:p>
+    <w:p>
+      <w:pPr>
+        <w:spacing w:line="240" w:lineRule="auto"/>
+        <w:rPr>
+          <w:sz w:val="20"/>
+          <w:szCs w:val="20"/>
+        </w:rPr>
+      </w:pPr>
+      <w:r>
+        <w:rPr>
+          <w:sz w:val="20"/>
+          <w:szCs w:val="20"/>
+        </w:rPr>
+        <w:t>break;</w:t>
+      </w:r>
+    </w:p>
+    <w:p>
+      <w:pPr>
+        <w:spacing w:line="240" w:lineRule="auto"/>
+        <w:rPr>
+          <w:sz w:val="20"/>
+          <w:szCs w:val="20"/>
+        </w:rPr>
+      </w:pPr>
+      <w:r>
+        <w:rPr>
+          <w:sz w:val="20"/>
+          <w:szCs w:val="20"/>
+        </w:rPr>
+        <w:t>case 2:</w:t>
+      </w:r>
+    </w:p>
+    <w:p>
+      <w:pPr>
+        <w:spacing w:line="240" w:lineRule="auto"/>
+        <w:rPr>
+          <w:sz w:val="20"/>
+          <w:szCs w:val="20"/>
+        </w:rPr>
+      </w:pPr>
+      <w:r>
+        <w:rPr>
+          <w:sz w:val="20"/>
+          <w:szCs w:val="20"/>
+        </w:rPr>
+        <w:t>t</w:t>
+      </w:r>
+      <w:proofErr w:type="gramStart"/>
+      <w:r>
+        <w:rPr>
+          <w:sz w:val="20"/>
+          <w:szCs w:val="20"/>
+        </w:rPr>
+        <w:t>1.paynigCar</w:t>
+      </w:r>
+      <w:proofErr w:type="gramEnd"/>
+      <w:r>
+        <w:rPr>
+          <w:sz w:val="20"/>
+          <w:szCs w:val="20"/>
+        </w:rPr>
+        <w:t>();</w:t>
+      </w:r>
+    </w:p>
+    <w:p>
+      <w:pPr>
+        <w:spacing w:line="240" w:lineRule="auto"/>
+        <w:rPr>
+          <w:sz w:val="20"/>
+          <w:szCs w:val="20"/>
+        </w:rPr>
+      </w:pPr>
+      <w:r>
+        <w:rPr>
+          <w:sz w:val="20"/>
+          <w:szCs w:val="20"/>
+        </w:rPr>
+        <w:t>break;</w:t>
+      </w:r>
+    </w:p>
+    <w:p>
+      <w:pPr>
+        <w:spacing w:line="240" w:lineRule="auto"/>
+        <w:rPr>
+          <w:sz w:val="20"/>
+          <w:szCs w:val="20"/>
+        </w:rPr>
+      </w:pPr>
+      <w:r>
+        <w:rPr>
+          <w:sz w:val="20"/>
+          <w:szCs w:val="20"/>
+        </w:rPr>
+        <w:t>case 3:</w:t>
+      </w:r>
+    </w:p>
+    <w:p>
+      <w:pPr>
+        <w:spacing w:line="240" w:lineRule="auto"/>
+        <w:rPr>
+          <w:sz w:val="20"/>
+          <w:szCs w:val="20"/>
+        </w:rPr>
+      </w:pPr>
+      <w:r>
+        <w:rPr>
+          <w:sz w:val="20"/>
+          <w:szCs w:val="20"/>
+        </w:rPr>
+        <w:t>t</w:t>
+      </w:r>
+      <w:proofErr w:type="gramStart"/>
+      <w:r>
+        <w:rPr>
+          <w:sz w:val="20"/>
+          <w:szCs w:val="20"/>
+        </w:rPr>
+        <w:t>1.printonConsole</w:t>
+      </w:r>
+      <w:proofErr w:type="gramEnd"/>
+      <w:r>
+        <w:rPr>
+          <w:sz w:val="20"/>
+          <w:szCs w:val="20"/>
+        </w:rPr>
+        <w:t>();</w:t>
+      </w:r>
+    </w:p>
+    <w:p>
+      <w:pPr>
+        <w:spacing w:line="240" w:lineRule="auto"/>
+        <w:rPr>
+          <w:sz w:val="20"/>
+          <w:szCs w:val="20"/>
+        </w:rPr>
+      </w:pPr>
+      <w:r>
+        <w:rPr>
+          <w:sz w:val="20"/>
+          <w:szCs w:val="20"/>
+        </w:rPr>
+        <w:t>break;</w:t>
+      </w:r>
+    </w:p>
+    <w:p>
+      <w:pPr>
+        <w:spacing w:line="240" w:lineRule="auto"/>
+        <w:rPr>
+          <w:sz w:val="20"/>
+          <w:szCs w:val="20"/>
+        </w:rPr>
+      </w:pPr>
+    </w:p>
+    <w:p>
+      <w:pPr>
+        <w:spacing w:line="240" w:lineRule="auto"/>
+        <w:rPr>
+          <w:sz w:val="20"/>
+          <w:szCs w:val="20"/>
+        </w:rPr>
+      </w:pPr>
+      <w:r>
+        <w:rPr>
+          <w:sz w:val="20"/>
+          <w:szCs w:val="20"/>
+        </w:rPr>
+        <w:t>default:</w:t>
+      </w:r>
+    </w:p>
+    <w:p>
+      <w:pPr>
+        <w:spacing w:line="240" w:lineRule="auto"/>
+        <w:rPr>
+          <w:sz w:val="20"/>
+          <w:szCs w:val="20"/>
+        </w:rPr>
+      </w:pPr>
+      <w:proofErr w:type="spellStart"/>
+      <w:r>
+        <w:rPr>
+          <w:sz w:val="20"/>
+          <w:szCs w:val="20"/>
+        </w:rPr>
+        <w:t>cout</w:t>
+      </w:r>
+      <w:proofErr w:type="spellEnd"/>
+      <w:r>
+        <w:rPr>
+          <w:sz w:val="20"/>
+          <w:szCs w:val="20"/>
+        </w:rPr>
+        <w:t>&lt;&lt;"Wrong Input";</w:t>
+      </w:r>
+    </w:p>
+    <w:p>
+      <w:pPr>
+        <w:spacing w:line="240" w:lineRule="auto"/>
+        <w:rPr>
+          <w:sz w:val="20"/>
+          <w:szCs w:val="20"/>
+        </w:rPr>
+      </w:pPr>
+      <w:r>
+        <w:rPr>
+          <w:sz w:val="20"/>
+          <w:szCs w:val="20"/>
+        </w:rPr>
+        <w:t>break;</w:t>
+      </w:r>
+    </w:p>
+    <w:p>
+      <w:pPr>
+        <w:spacing w:line="240" w:lineRule="auto"/>
+        <w:rPr>
+          <w:sz w:val="20"/>
+          <w:szCs w:val="20"/>
+        </w:rPr>
+      </w:pPr>
+      <w:r>
+        <w:rPr>
+          <w:sz w:val="20"/>
+          <w:szCs w:val="20"/>
+        </w:rPr>
+        <w:t>}</w:t>
+      </w:r>
+    </w:p>
+    <w:p>
+      <w:pPr>
+        <w:spacing w:line="240" w:lineRule="auto"/>
+        <w:rPr>
+          <w:sz w:val="20"/>
+          <w:szCs w:val="20"/>
+        </w:rPr>
+      </w:pPr>
+      <w:r>
+        <w:rPr>
+          <w:sz w:val="20"/>
+          <w:szCs w:val="20"/>
+        </w:rPr>
+        <w:t>}</w:t>
+      </w:r>
+    </w:p>
+    <w:p>
+      <w:pPr>
+        <w:spacing w:line="240" w:lineRule="auto"/>
+        <w:rPr>
+          <w:sz w:val="20"/>
+          <w:szCs w:val="20"/>
+        </w:rPr>
+      </w:pPr>
+      <w:r>
+        <w:rPr>
+          <w:sz w:val="20"/>
+          <w:szCs w:val="20"/>
+        </w:rPr>
+        <w:t>return 0;</w:t>
+      </w:r>
+    </w:p>
+    <w:p>
+      <w:pPr>
+        <w:spacing w:line="240" w:lineRule="auto"/>
+        <w:rPr>
+          <w:sz w:val="20"/>
+          <w:szCs w:val="20"/>
+        </w:rPr>
+      </w:pPr>
+      <w:r>
+        <w:rPr>
+          <w:sz w:val="20"/>
+          <w:szCs w:val="20"/>
+        </w:rPr>
+        <w:t>}</w:t>
+      </w:r>
+    </w:p>
+    <w:p/>
+    <w:p>
+      <w:r>
+        <w:lastRenderedPageBreak/>
+        <w:drawing>
+          <wp:inline distT="0" distB="0" distL="0" distR="0" wp14:anchorId="7962E1C5" wp14:editId="617C45FD">
+            <wp:extent cx="3667637" cy="5877745"/>
+            <wp:effectExtent l="0" t="0" r="9525" b="0"/>
+            <wp:docPr id="430909141" name="Picture 1"/>
+            <wp:cNvGraphicFramePr>
+              <a:graphicFrameLocks xmlns:a="http://schemas.openxmlformats.org/drawingml/2006/main" noChangeAspect="1"/>
+            </wp:cNvGraphicFramePr>
+            <a:graphic xmlns:a="http://schemas.openxmlformats.org/drawingml/2006/main">
+              <a:graphicData uri="http://schemas.openxmlformats.org/drawingml/2006/picture">
+                <pic:pic xmlns:pic="http://schemas.openxmlformats.org/drawingml/2006/picture">
+                  <pic:nvPicPr>
+                    <pic:cNvPr id="430909141" name=""/>
+                    <pic:cNvPicPr/>
+                  </pic:nvPicPr>
+                  <pic:blipFill>
+                    <a:blip r:embed="rId5"/>
+                    <a:stretch>
+                      <a:fillRect/>
+                    </a:stretch>
+                  </pic:blipFill>
+                  <pic:spPr>
+                    <a:xfrm>
+                      <a:off x="0" y="0"/>
+                      <a:ext cx="3667637" cy="5877745"/>
                     </a:xfrm>
                     <a:prstGeom prst="rect">
                       <a:avLst/>
